--- a/game_reviews/translations/michael-jackson-king-of-pop (Version 1).docx
+++ b/game_reviews/translations/michael-jackson-king-of-pop (Version 1).docx
@@ -7,7 +7,7 @@
         <w:pStyle w:val="Heading1"/>
       </w:pPr>
       <w:r>
-        <w:t>Play Michael Jackson King of Pop for Free - Review</w:t>
+        <w:t>Play Michael Jackson King of Pop for Free</w:t>
       </w:r>
     </w:p>
     <w:p>
@@ -276,7 +276,7 @@
       </w:pPr>
       <w:r/>
       <w:r>
-        <w:t>High-quality graphics and music that immerse the player in the universe of Michael Jackson</w:t>
+        <w:t>High-quality graphics and sound effects</w:t>
       </w:r>
     </w:p>
     <w:p>
@@ -287,7 +287,7 @@
       </w:pPr>
       <w:r/>
       <w:r>
-        <w:t>Exciting game features and bonuses with decent chances of winning</w:t>
+        <w:t>Exciting game features and bonuses</w:t>
       </w:r>
     </w:p>
     <w:p>
@@ -298,7 +298,7 @@
       </w:pPr>
       <w:r/>
       <w:r>
-        <w:t>Accessible to many players worldwide on different devices and operating systems</w:t>
+        <w:t>Decent chances of winning with medium volatility and high RTP</w:t>
       </w:r>
     </w:p>
     <w:p>
@@ -309,7 +309,7 @@
       </w:pPr>
       <w:r/>
       <w:r>
-        <w:t>Intuitive and easy-to-use user interface suitable for novice and experienced players</w:t>
+        <w:t>Accessible on different devices and operating systems</w:t>
       </w:r>
     </w:p>
     <w:p>
@@ -328,7 +328,7 @@
       </w:pPr>
       <w:r/>
       <w:r>
-        <w:t>Limited to 25 fixed paylines</w:t>
+        <w:t>Limited availability on Italian casinos with AAMS certification</w:t>
       </w:r>
     </w:p>
     <w:p>
@@ -339,7 +339,7 @@
       </w:pPr>
       <w:r/>
       <w:r>
-        <w:t>The game's theme may not appeal to everyone</w:t>
+        <w:t>No progressive jackpot feature</w:t>
       </w:r>
     </w:p>
     <w:p>
@@ -348,7 +348,7 @@
         <w:rPr>
           <w:b/>
         </w:rPr>
-        <w:t>Play Michael Jackson King of Pop for Free - Review</w:t>
+        <w:t>Play Michael Jackson King of Pop for Free</w:t>
       </w:r>
     </w:p>
     <w:p>
@@ -357,7 +357,7 @@
         <w:rPr>
           <w:i/>
         </w:rPr>
-        <w:t>Immerse yourself in the universe of Michael Jackson with medium volatility, exciting features, and bonuses. Play Michael Jackson King of Pop for free.</w:t>
+        <w:t>Read our review of Michael Jackson King of Pop and play for free. Experience the high-quality graphics and exciting game features.</w:t>
       </w:r>
     </w:p>
     <w:sectPr>
